--- a/C/QuestionC.docx
+++ b/C/QuestionC.docx
@@ -139,7 +139,6 @@
                 <w:szCs w:val="32"/>
               </w:rPr>
             </w:pPr>
-            <w:proofErr w:type="spellStart"/>
             <w:r>
               <w:rPr>
                 <w:rFonts w:asciiTheme="minorHAnsi" w:hAnsiTheme="minorHAnsi" w:cstheme="minorHAnsi"/>
@@ -148,7 +147,6 @@
               </w:rPr>
               <w:t>abbcba</w:t>
             </w:r>
-            <w:proofErr w:type="spellEnd"/>
           </w:p>
         </w:tc>
         <w:tc>
@@ -170,61 +168,7 @@
                 <w:sz w:val="32"/>
                 <w:szCs w:val="32"/>
               </w:rPr>
-              <w:t xml:space="preserve">{ab, bb, </w:t>
-            </w:r>
-            <w:proofErr w:type="spellStart"/>
-            <w:r>
-              <w:rPr>
-                <w:rFonts w:asciiTheme="minorHAnsi" w:hAnsiTheme="minorHAnsi" w:cstheme="minorHAnsi"/>
-                <w:sz w:val="32"/>
-                <w:szCs w:val="32"/>
-              </w:rPr>
-              <w:t>bc</w:t>
-            </w:r>
-            <w:proofErr w:type="spellEnd"/>
-            <w:r>
-              <w:rPr>
-                <w:rFonts w:asciiTheme="minorHAnsi" w:hAnsiTheme="minorHAnsi" w:cstheme="minorHAnsi"/>
-                <w:sz w:val="32"/>
-                <w:szCs w:val="32"/>
-              </w:rPr>
-              <w:t xml:space="preserve">, </w:t>
-            </w:r>
-            <w:proofErr w:type="spellStart"/>
-            <w:r>
-              <w:rPr>
-                <w:rFonts w:asciiTheme="minorHAnsi" w:hAnsiTheme="minorHAnsi" w:cstheme="minorHAnsi"/>
-                <w:sz w:val="32"/>
-                <w:szCs w:val="32"/>
-              </w:rPr>
-              <w:t>cb</w:t>
-            </w:r>
-            <w:proofErr w:type="spellEnd"/>
-            <w:r>
-              <w:rPr>
-                <w:rFonts w:asciiTheme="minorHAnsi" w:hAnsiTheme="minorHAnsi" w:cstheme="minorHAnsi"/>
-                <w:sz w:val="32"/>
-                <w:szCs w:val="32"/>
-              </w:rPr>
-              <w:t xml:space="preserve">, </w:t>
-            </w:r>
-            <w:proofErr w:type="spellStart"/>
-            <w:r>
-              <w:rPr>
-                <w:rFonts w:asciiTheme="minorHAnsi" w:hAnsiTheme="minorHAnsi" w:cstheme="minorHAnsi"/>
-                <w:sz w:val="32"/>
-                <w:szCs w:val="32"/>
-              </w:rPr>
-              <w:t>ba</w:t>
-            </w:r>
-            <w:proofErr w:type="spellEnd"/>
-            <w:r>
-              <w:rPr>
-                <w:rFonts w:asciiTheme="minorHAnsi" w:hAnsiTheme="minorHAnsi" w:cstheme="minorHAnsi"/>
-                <w:sz w:val="32"/>
-                <w:szCs w:val="32"/>
-              </w:rPr>
-              <w:t>}</w:t>
+              <w:t>{ab, bb, bc, cb, ba}</w:t>
             </w:r>
           </w:p>
         </w:tc>
@@ -266,7 +210,6 @@
                 <w:szCs w:val="32"/>
               </w:rPr>
             </w:pPr>
-            <w:proofErr w:type="spellStart"/>
             <w:r>
               <w:rPr>
                 <w:rFonts w:asciiTheme="minorHAnsi" w:hAnsiTheme="minorHAnsi" w:cstheme="minorHAnsi"/>
@@ -275,7 +218,6 @@
               </w:rPr>
               <w:t>ccbbca</w:t>
             </w:r>
-            <w:proofErr w:type="spellEnd"/>
           </w:p>
         </w:tc>
         <w:tc>
@@ -297,43 +239,7 @@
                 <w:sz w:val="32"/>
                 <w:szCs w:val="32"/>
               </w:rPr>
-              <w:t xml:space="preserve">{cc, </w:t>
-            </w:r>
-            <w:proofErr w:type="spellStart"/>
-            <w:r>
-              <w:rPr>
-                <w:rFonts w:asciiTheme="minorHAnsi" w:hAnsiTheme="minorHAnsi" w:cstheme="minorHAnsi"/>
-                <w:sz w:val="32"/>
-                <w:szCs w:val="32"/>
-              </w:rPr>
-              <w:t>cb</w:t>
-            </w:r>
-            <w:proofErr w:type="spellEnd"/>
-            <w:r>
-              <w:rPr>
-                <w:rFonts w:asciiTheme="minorHAnsi" w:hAnsiTheme="minorHAnsi" w:cstheme="minorHAnsi"/>
-                <w:sz w:val="32"/>
-                <w:szCs w:val="32"/>
-              </w:rPr>
-              <w:t xml:space="preserve">, bb, </w:t>
-            </w:r>
-            <w:proofErr w:type="spellStart"/>
-            <w:r>
-              <w:rPr>
-                <w:rFonts w:asciiTheme="minorHAnsi" w:hAnsiTheme="minorHAnsi" w:cstheme="minorHAnsi"/>
-                <w:sz w:val="32"/>
-                <w:szCs w:val="32"/>
-              </w:rPr>
-              <w:t>bc</w:t>
-            </w:r>
-            <w:proofErr w:type="spellEnd"/>
-            <w:r>
-              <w:rPr>
-                <w:rFonts w:asciiTheme="minorHAnsi" w:hAnsiTheme="minorHAnsi" w:cstheme="minorHAnsi"/>
-                <w:sz w:val="32"/>
-                <w:szCs w:val="32"/>
-              </w:rPr>
-              <w:t>, ca}</w:t>
+              <w:t>{cc, cb, bb, bc, ca}</w:t>
             </w:r>
           </w:p>
         </w:tc>
@@ -375,7 +281,6 @@
                 <w:szCs w:val="32"/>
               </w:rPr>
             </w:pPr>
-            <w:proofErr w:type="spellStart"/>
             <w:r>
               <w:rPr>
                 <w:rFonts w:asciiTheme="minorHAnsi" w:hAnsiTheme="minorHAnsi" w:cstheme="minorHAnsi"/>
@@ -384,7 +289,6 @@
               </w:rPr>
               <w:t>bbaacb</w:t>
             </w:r>
-            <w:proofErr w:type="spellEnd"/>
           </w:p>
         </w:tc>
         <w:tc>
@@ -406,43 +310,7 @@
                 <w:sz w:val="32"/>
                 <w:szCs w:val="32"/>
               </w:rPr>
-              <w:t xml:space="preserve">{bb, </w:t>
-            </w:r>
-            <w:proofErr w:type="spellStart"/>
-            <w:r>
-              <w:rPr>
-                <w:rFonts w:asciiTheme="minorHAnsi" w:hAnsiTheme="minorHAnsi" w:cstheme="minorHAnsi"/>
-                <w:sz w:val="32"/>
-                <w:szCs w:val="32"/>
-              </w:rPr>
-              <w:t>ba</w:t>
-            </w:r>
-            <w:proofErr w:type="spellEnd"/>
-            <w:r>
-              <w:rPr>
-                <w:rFonts w:asciiTheme="minorHAnsi" w:hAnsiTheme="minorHAnsi" w:cstheme="minorHAnsi"/>
-                <w:sz w:val="32"/>
-                <w:szCs w:val="32"/>
-              </w:rPr>
-              <w:t xml:space="preserve">, aa, ac, </w:t>
-            </w:r>
-            <w:proofErr w:type="spellStart"/>
-            <w:r>
-              <w:rPr>
-                <w:rFonts w:asciiTheme="minorHAnsi" w:hAnsiTheme="minorHAnsi" w:cstheme="minorHAnsi"/>
-                <w:sz w:val="32"/>
-                <w:szCs w:val="32"/>
-              </w:rPr>
-              <w:t>cb</w:t>
-            </w:r>
-            <w:proofErr w:type="spellEnd"/>
-            <w:r>
-              <w:rPr>
-                <w:rFonts w:asciiTheme="minorHAnsi" w:hAnsiTheme="minorHAnsi" w:cstheme="minorHAnsi"/>
-                <w:sz w:val="32"/>
-                <w:szCs w:val="32"/>
-              </w:rPr>
-              <w:t>}</w:t>
+              <w:t>{bb, ba, aa, ac, cb}</w:t>
             </w:r>
           </w:p>
         </w:tc>
@@ -484,7 +352,6 @@
                 <w:szCs w:val="32"/>
               </w:rPr>
             </w:pPr>
-            <w:proofErr w:type="spellStart"/>
             <w:r>
               <w:rPr>
                 <w:rFonts w:asciiTheme="minorHAnsi" w:hAnsiTheme="minorHAnsi" w:cstheme="minorHAnsi"/>
@@ -493,7 +360,6 @@
               </w:rPr>
               <w:t>bbacab</w:t>
             </w:r>
-            <w:proofErr w:type="spellEnd"/>
           </w:p>
         </w:tc>
         <w:tc>
@@ -515,25 +381,7 @@
                 <w:sz w:val="32"/>
                 <w:szCs w:val="32"/>
               </w:rPr>
-              <w:t xml:space="preserve">{bb, </w:t>
-            </w:r>
-            <w:proofErr w:type="spellStart"/>
-            <w:r>
-              <w:rPr>
-                <w:rFonts w:asciiTheme="minorHAnsi" w:hAnsiTheme="minorHAnsi" w:cstheme="minorHAnsi"/>
-                <w:sz w:val="32"/>
-                <w:szCs w:val="32"/>
-              </w:rPr>
-              <w:t>ba</w:t>
-            </w:r>
-            <w:proofErr w:type="spellEnd"/>
-            <w:r>
-              <w:rPr>
-                <w:rFonts w:asciiTheme="minorHAnsi" w:hAnsiTheme="minorHAnsi" w:cstheme="minorHAnsi"/>
-                <w:sz w:val="32"/>
-                <w:szCs w:val="32"/>
-              </w:rPr>
-              <w:t>, ac, ca, ab}</w:t>
+              <w:t>{bb, ba, ac, ca, ab}</w:t>
             </w:r>
           </w:p>
         </w:tc>
@@ -578,7 +426,6 @@
                 <w:szCs w:val="32"/>
               </w:rPr>
             </w:pPr>
-            <w:proofErr w:type="spellStart"/>
             <w:r>
               <w:rPr>
                 <w:rFonts w:asciiTheme="minorHAnsi" w:hAnsiTheme="minorHAnsi" w:cstheme="minorHAnsi"/>
@@ -587,7 +434,6 @@
               </w:rPr>
               <w:t>cbbbac</w:t>
             </w:r>
-            <w:proofErr w:type="spellEnd"/>
           </w:p>
         </w:tc>
         <w:tc>
@@ -609,43 +455,7 @@
                 <w:sz w:val="32"/>
                 <w:szCs w:val="32"/>
               </w:rPr>
-              <w:t>{</w:t>
-            </w:r>
-            <w:proofErr w:type="spellStart"/>
-            <w:r>
-              <w:rPr>
-                <w:rFonts w:asciiTheme="minorHAnsi" w:hAnsiTheme="minorHAnsi" w:cstheme="minorHAnsi"/>
-                <w:sz w:val="32"/>
-                <w:szCs w:val="32"/>
-              </w:rPr>
-              <w:t>cb</w:t>
-            </w:r>
-            <w:proofErr w:type="spellEnd"/>
-            <w:r>
-              <w:rPr>
-                <w:rFonts w:asciiTheme="minorHAnsi" w:hAnsiTheme="minorHAnsi" w:cstheme="minorHAnsi"/>
-                <w:sz w:val="32"/>
-                <w:szCs w:val="32"/>
-              </w:rPr>
-              <w:t xml:space="preserve">, bb, bb, </w:t>
-            </w:r>
-            <w:proofErr w:type="spellStart"/>
-            <w:r>
-              <w:rPr>
-                <w:rFonts w:asciiTheme="minorHAnsi" w:hAnsiTheme="minorHAnsi" w:cstheme="minorHAnsi"/>
-                <w:sz w:val="32"/>
-                <w:szCs w:val="32"/>
-              </w:rPr>
-              <w:t>ba</w:t>
-            </w:r>
-            <w:proofErr w:type="spellEnd"/>
-            <w:r>
-              <w:rPr>
-                <w:rFonts w:asciiTheme="minorHAnsi" w:hAnsiTheme="minorHAnsi" w:cstheme="minorHAnsi"/>
-                <w:sz w:val="32"/>
-                <w:szCs w:val="32"/>
-              </w:rPr>
-              <w:t>, ac}</w:t>
+              <w:t>{cb, bb, ba, ac}</w:t>
             </w:r>
           </w:p>
         </w:tc>
@@ -684,6 +494,7 @@
         <w:tblLook w:val="04A0" w:firstRow="1" w:lastRow="0" w:firstColumn="1" w:lastColumn="0" w:noHBand="0" w:noVBand="1"/>
       </w:tblPr>
       <w:tblGrid>
+        <w:gridCol w:w="1296"/>
         <w:gridCol w:w="1138"/>
         <w:gridCol w:w="1138"/>
         <w:gridCol w:w="1138"/>
@@ -696,6 +507,29 @@
         </w:trPr>
         <w:tc>
           <w:tcPr>
+            <w:tcW w:w="1296" w:type="dxa"/>
+          </w:tcPr>
+          <w:p>
+            <w:pPr>
+              <w:pStyle w:val="NormalWeb"/>
+              <w:rPr>
+                <w:rFonts w:asciiTheme="minorHAnsi" w:hAnsiTheme="minorHAnsi" w:cstheme="minorHAnsi"/>
+                <w:sz w:val="32"/>
+                <w:szCs w:val="32"/>
+              </w:rPr>
+            </w:pPr>
+            <w:r>
+              <w:rPr>
+                <w:rFonts w:asciiTheme="minorHAnsi" w:hAnsiTheme="minorHAnsi" w:cstheme="minorHAnsi"/>
+                <w:sz w:val="32"/>
+                <w:szCs w:val="32"/>
+              </w:rPr>
+              <w:t>Element</w:t>
+            </w:r>
+          </w:p>
+        </w:tc>
+        <w:tc>
+          <w:tcPr>
             <w:tcW w:w="1138" w:type="dxa"/>
           </w:tcPr>
           <w:p>
@@ -816,6 +650,37 @@
         </w:trPr>
         <w:tc>
           <w:tcPr>
+            <w:tcW w:w="1296" w:type="dxa"/>
+          </w:tcPr>
+          <w:p>
+            <w:pPr>
+              <w:pStyle w:val="NormalWeb"/>
+              <w:rPr>
+                <w:rFonts w:asciiTheme="minorHAnsi" w:hAnsiTheme="minorHAnsi" w:cstheme="minorHAnsi"/>
+                <w:sz w:val="32"/>
+                <w:szCs w:val="32"/>
+              </w:rPr>
+            </w:pPr>
+            <w:r>
+              <w:rPr>
+                <w:rFonts w:asciiTheme="minorHAnsi" w:hAnsiTheme="minorHAnsi" w:cstheme="minorHAnsi"/>
+                <w:sz w:val="32"/>
+                <w:szCs w:val="32"/>
+              </w:rPr>
+              <w:t>(0)</w:t>
+            </w:r>
+            <w:r>
+              <w:rPr>
+                <w:rFonts w:asciiTheme="minorHAnsi" w:hAnsiTheme="minorHAnsi" w:cstheme="minorHAnsi"/>
+                <w:sz w:val="32"/>
+                <w:szCs w:val="32"/>
+              </w:rPr>
+              <w:t>ab</w:t>
+            </w:r>
+          </w:p>
+        </w:tc>
+        <w:tc>
+          <w:tcPr>
             <w:tcW w:w="1138" w:type="dxa"/>
           </w:tcPr>
           <w:p>
@@ -833,6 +698,29 @@
                 <w:sz w:val="32"/>
                 <w:szCs w:val="32"/>
               </w:rPr>
+              <w:t>1</w:t>
+            </w:r>
+          </w:p>
+        </w:tc>
+        <w:tc>
+          <w:tcPr>
+            <w:tcW w:w="1138" w:type="dxa"/>
+          </w:tcPr>
+          <w:p>
+            <w:pPr>
+              <w:pStyle w:val="NormalWeb"/>
+              <w:rPr>
+                <w:rFonts w:asciiTheme="minorHAnsi" w:hAnsiTheme="minorHAnsi" w:cstheme="minorHAnsi"/>
+                <w:sz w:val="32"/>
+                <w:szCs w:val="32"/>
+              </w:rPr>
+            </w:pPr>
+            <w:r>
+              <w:rPr>
+                <w:rFonts w:asciiTheme="minorHAnsi" w:hAnsiTheme="minorHAnsi" w:cstheme="minorHAnsi"/>
+                <w:sz w:val="32"/>
+                <w:szCs w:val="32"/>
+              </w:rPr>
               <w:t>0</w:t>
             </w:r>
           </w:p>
@@ -856,7 +744,7 @@
                 <w:sz w:val="32"/>
                 <w:szCs w:val="32"/>
               </w:rPr>
-              <w:t>5</w:t>
+              <w:t>0</w:t>
             </w:r>
           </w:p>
         </w:tc>
@@ -902,35 +790,10 @@
                 <w:sz w:val="32"/>
                 <w:szCs w:val="32"/>
               </w:rPr>
-              <w:t>1</w:t>
-            </w:r>
-          </w:p>
-        </w:tc>
-        <w:tc>
-          <w:tcPr>
-            <w:tcW w:w="1138" w:type="dxa"/>
-          </w:tcPr>
-          <w:p>
-            <w:pPr>
-              <w:pStyle w:val="NormalWeb"/>
-              <w:rPr>
-                <w:rFonts w:asciiTheme="minorHAnsi" w:hAnsiTheme="minorHAnsi" w:cstheme="minorHAnsi"/>
-                <w:sz w:val="32"/>
-                <w:szCs w:val="32"/>
-              </w:rPr>
-            </w:pPr>
-            <w:r>
-              <w:rPr>
-                <w:rFonts w:asciiTheme="minorHAnsi" w:hAnsiTheme="minorHAnsi" w:cstheme="minorHAnsi"/>
-                <w:sz w:val="32"/>
-                <w:szCs w:val="32"/>
-              </w:rPr>
-              <w:t>3</w:t>
-            </w:r>
-          </w:p>
-        </w:tc>
-        <w:bookmarkStart w:id="0" w:name="_GoBack"/>
-        <w:bookmarkEnd w:id="0"/>
+              <w:t>0</w:t>
+            </w:r>
+          </w:p>
+        </w:tc>
       </w:tr>
       <w:tr>
         <w:trPr>
@@ -938,6 +801,37 @@
         </w:trPr>
         <w:tc>
           <w:tcPr>
+            <w:tcW w:w="1296" w:type="dxa"/>
+          </w:tcPr>
+          <w:p>
+            <w:pPr>
+              <w:pStyle w:val="NormalWeb"/>
+              <w:rPr>
+                <w:rFonts w:asciiTheme="minorHAnsi" w:hAnsiTheme="minorHAnsi" w:cstheme="minorHAnsi"/>
+                <w:sz w:val="32"/>
+                <w:szCs w:val="32"/>
+              </w:rPr>
+            </w:pPr>
+            <w:r>
+              <w:rPr>
+                <w:rFonts w:asciiTheme="minorHAnsi" w:hAnsiTheme="minorHAnsi" w:cstheme="minorHAnsi"/>
+                <w:sz w:val="32"/>
+                <w:szCs w:val="32"/>
+              </w:rPr>
+              <w:t>(1)</w:t>
+            </w:r>
+            <w:r>
+              <w:rPr>
+                <w:rFonts w:asciiTheme="minorHAnsi" w:hAnsiTheme="minorHAnsi" w:cstheme="minorHAnsi"/>
+                <w:sz w:val="32"/>
+                <w:szCs w:val="32"/>
+              </w:rPr>
+              <w:t>bb</w:t>
+            </w:r>
+          </w:p>
+        </w:tc>
+        <w:tc>
+          <w:tcPr>
             <w:tcW w:w="1138" w:type="dxa"/>
           </w:tcPr>
           <w:p>
@@ -978,7 +872,7 @@
                 <w:sz w:val="32"/>
                 <w:szCs w:val="32"/>
               </w:rPr>
-              <w:t>3</w:t>
+              <w:t>1</w:t>
             </w:r>
           </w:p>
         </w:tc>
@@ -1001,7 +895,7 @@
                 <w:sz w:val="32"/>
                 <w:szCs w:val="32"/>
               </w:rPr>
-              <w:t>4</w:t>
+              <w:t>1</w:t>
             </w:r>
           </w:p>
         </w:tc>
@@ -1024,7 +918,7 @@
                 <w:sz w:val="32"/>
                 <w:szCs w:val="32"/>
               </w:rPr>
-              <w:t>4</w:t>
+              <w:t>1</w:t>
             </w:r>
           </w:p>
         </w:tc>
@@ -1058,6 +952,37 @@
         </w:trPr>
         <w:tc>
           <w:tcPr>
+            <w:tcW w:w="1296" w:type="dxa"/>
+          </w:tcPr>
+          <w:p>
+            <w:pPr>
+              <w:pStyle w:val="NormalWeb"/>
+              <w:rPr>
+                <w:rFonts w:asciiTheme="minorHAnsi" w:hAnsiTheme="minorHAnsi" w:cstheme="minorHAnsi"/>
+                <w:sz w:val="32"/>
+                <w:szCs w:val="32"/>
+              </w:rPr>
+            </w:pPr>
+            <w:r>
+              <w:rPr>
+                <w:rFonts w:asciiTheme="minorHAnsi" w:hAnsiTheme="minorHAnsi" w:cstheme="minorHAnsi"/>
+                <w:sz w:val="32"/>
+                <w:szCs w:val="32"/>
+              </w:rPr>
+              <w:t>(2)</w:t>
+            </w:r>
+            <w:r>
+              <w:rPr>
+                <w:rFonts w:asciiTheme="minorHAnsi" w:hAnsiTheme="minorHAnsi" w:cstheme="minorHAnsi"/>
+                <w:sz w:val="32"/>
+                <w:szCs w:val="32"/>
+              </w:rPr>
+              <w:t>bc</w:t>
+            </w:r>
+          </w:p>
+        </w:tc>
+        <w:tc>
+          <w:tcPr>
             <w:tcW w:w="1138" w:type="dxa"/>
           </w:tcPr>
           <w:p>
@@ -1075,7 +1000,7 @@
                 <w:sz w:val="32"/>
                 <w:szCs w:val="32"/>
               </w:rPr>
-              <w:t>2</w:t>
+              <w:t>1</w:t>
             </w:r>
           </w:p>
         </w:tc>
@@ -1121,7 +1046,7 @@
                 <w:sz w:val="32"/>
                 <w:szCs w:val="32"/>
               </w:rPr>
-              <w:t>7</w:t>
+              <w:t>0</w:t>
             </w:r>
           </w:p>
         </w:tc>
@@ -1144,7 +1069,7 @@
                 <w:sz w:val="32"/>
                 <w:szCs w:val="32"/>
               </w:rPr>
-              <w:t>8</w:t>
+              <w:t>0</w:t>
             </w:r>
           </w:p>
         </w:tc>
@@ -1167,7 +1092,7 @@
                 <w:sz w:val="32"/>
                 <w:szCs w:val="32"/>
               </w:rPr>
-              <w:t>1</w:t>
+              <w:t>0</w:t>
             </w:r>
           </w:p>
         </w:tc>
@@ -1178,6 +1103,37 @@
         </w:trPr>
         <w:tc>
           <w:tcPr>
+            <w:tcW w:w="1296" w:type="dxa"/>
+          </w:tcPr>
+          <w:p>
+            <w:pPr>
+              <w:pStyle w:val="NormalWeb"/>
+              <w:rPr>
+                <w:rFonts w:asciiTheme="minorHAnsi" w:hAnsiTheme="minorHAnsi" w:cstheme="minorHAnsi"/>
+                <w:sz w:val="32"/>
+                <w:szCs w:val="32"/>
+              </w:rPr>
+            </w:pPr>
+            <w:r>
+              <w:rPr>
+                <w:rFonts w:asciiTheme="minorHAnsi" w:hAnsiTheme="minorHAnsi" w:cstheme="minorHAnsi"/>
+                <w:sz w:val="32"/>
+                <w:szCs w:val="32"/>
+              </w:rPr>
+              <w:t>(3)</w:t>
+            </w:r>
+            <w:r>
+              <w:rPr>
+                <w:rFonts w:asciiTheme="minorHAnsi" w:hAnsiTheme="minorHAnsi" w:cstheme="minorHAnsi"/>
+                <w:sz w:val="32"/>
+                <w:szCs w:val="32"/>
+              </w:rPr>
+              <w:t>cb</w:t>
+            </w:r>
+          </w:p>
+        </w:tc>
+        <w:tc>
+          <w:tcPr>
             <w:tcW w:w="1138" w:type="dxa"/>
           </w:tcPr>
           <w:p>
@@ -1195,7 +1151,7 @@
                 <w:sz w:val="32"/>
                 <w:szCs w:val="32"/>
               </w:rPr>
-              <w:t>3</w:t>
+              <w:t>1</w:t>
             </w:r>
           </w:p>
         </w:tc>
@@ -1218,7 +1174,7 @@
                 <w:sz w:val="32"/>
                 <w:szCs w:val="32"/>
               </w:rPr>
-              <w:t>2</w:t>
+              <w:t>1</w:t>
             </w:r>
           </w:p>
         </w:tc>
@@ -1241,7 +1197,7 @@
                 <w:sz w:val="32"/>
                 <w:szCs w:val="32"/>
               </w:rPr>
-              <w:t>8</w:t>
+              <w:t>1</w:t>
             </w:r>
           </w:p>
         </w:tc>
@@ -1264,7 +1220,7 @@
                 <w:sz w:val="32"/>
                 <w:szCs w:val="32"/>
               </w:rPr>
-              <w:t>6</w:t>
+              <w:t>0</w:t>
             </w:r>
           </w:p>
         </w:tc>
@@ -1287,7 +1243,7 @@
                 <w:sz w:val="32"/>
                 <w:szCs w:val="32"/>
               </w:rPr>
-              <w:t>4</w:t>
+              <w:t>1</w:t>
             </w:r>
           </w:p>
         </w:tc>
@@ -1298,6 +1254,37 @@
         </w:trPr>
         <w:tc>
           <w:tcPr>
+            <w:tcW w:w="1296" w:type="dxa"/>
+          </w:tcPr>
+          <w:p>
+            <w:pPr>
+              <w:pStyle w:val="NormalWeb"/>
+              <w:rPr>
+                <w:rFonts w:asciiTheme="minorHAnsi" w:hAnsiTheme="minorHAnsi" w:cstheme="minorHAnsi"/>
+                <w:sz w:val="32"/>
+                <w:szCs w:val="32"/>
+              </w:rPr>
+            </w:pPr>
+            <w:r>
+              <w:rPr>
+                <w:rFonts w:asciiTheme="minorHAnsi" w:hAnsiTheme="minorHAnsi" w:cstheme="minorHAnsi"/>
+                <w:sz w:val="32"/>
+                <w:szCs w:val="32"/>
+              </w:rPr>
+              <w:t>(4)</w:t>
+            </w:r>
+            <w:r>
+              <w:rPr>
+                <w:rFonts w:asciiTheme="minorHAnsi" w:hAnsiTheme="minorHAnsi" w:cstheme="minorHAnsi"/>
+                <w:sz w:val="32"/>
+                <w:szCs w:val="32"/>
+              </w:rPr>
+              <w:t>ba</w:t>
+            </w:r>
+          </w:p>
+        </w:tc>
+        <w:tc>
+          <w:tcPr>
             <w:tcW w:w="1138" w:type="dxa"/>
           </w:tcPr>
           <w:p>
@@ -1315,7 +1302,7 @@
                 <w:sz w:val="32"/>
                 <w:szCs w:val="32"/>
               </w:rPr>
-              <w:t>4</w:t>
+              <w:t>1</w:t>
             </w:r>
           </w:p>
         </w:tc>
@@ -1338,7 +1325,7 @@
                 <w:sz w:val="32"/>
                 <w:szCs w:val="32"/>
               </w:rPr>
-              <w:t>6</w:t>
+              <w:t>0</w:t>
             </w:r>
           </w:p>
         </w:tc>
@@ -1361,7 +1348,7 @@
                 <w:sz w:val="32"/>
                 <w:szCs w:val="32"/>
               </w:rPr>
-              <w:t>3</w:t>
+              <w:t>1</w:t>
             </w:r>
           </w:p>
         </w:tc>
@@ -1384,6 +1371,88 @@
                 <w:sz w:val="32"/>
                 <w:szCs w:val="32"/>
               </w:rPr>
+              <w:t>1</w:t>
+            </w:r>
+          </w:p>
+        </w:tc>
+        <w:tc>
+          <w:tcPr>
+            <w:tcW w:w="1138" w:type="dxa"/>
+          </w:tcPr>
+          <w:p>
+            <w:pPr>
+              <w:pStyle w:val="NormalWeb"/>
+              <w:rPr>
+                <w:rFonts w:asciiTheme="minorHAnsi" w:hAnsiTheme="minorHAnsi" w:cstheme="minorHAnsi"/>
+                <w:sz w:val="32"/>
+                <w:szCs w:val="32"/>
+              </w:rPr>
+            </w:pPr>
+            <w:r>
+              <w:rPr>
+                <w:rFonts w:asciiTheme="minorHAnsi" w:hAnsiTheme="minorHAnsi" w:cstheme="minorHAnsi"/>
+                <w:sz w:val="32"/>
+                <w:szCs w:val="32"/>
+              </w:rPr>
+              <w:t>1</w:t>
+            </w:r>
+          </w:p>
+        </w:tc>
+      </w:tr>
+      <w:tr>
+        <w:trPr>
+          <w:trHeight w:val="430"/>
+        </w:trPr>
+        <w:tc>
+          <w:tcPr>
+            <w:tcW w:w="1296" w:type="dxa"/>
+          </w:tcPr>
+          <w:p>
+            <w:pPr>
+              <w:pStyle w:val="NormalWeb"/>
+              <w:rPr>
+                <w:rFonts w:asciiTheme="minorHAnsi" w:hAnsiTheme="minorHAnsi" w:cstheme="minorHAnsi"/>
+                <w:sz w:val="32"/>
+                <w:szCs w:val="32"/>
+              </w:rPr>
+            </w:pPr>
+            <w:r>
+              <w:rPr>
+                <w:rFonts w:asciiTheme="minorHAnsi" w:hAnsiTheme="minorHAnsi" w:cstheme="minorHAnsi"/>
+                <w:sz w:val="32"/>
+                <w:szCs w:val="32"/>
+              </w:rPr>
+              <w:t>(5)</w:t>
+            </w:r>
+            <w:r>
+              <w:rPr>
+                <w:rFonts w:asciiTheme="minorHAnsi" w:hAnsiTheme="minorHAnsi" w:cstheme="minorHAnsi"/>
+                <w:sz w:val="32"/>
+                <w:szCs w:val="32"/>
+              </w:rPr>
+              <w:t>cc</w:t>
+            </w:r>
+          </w:p>
+        </w:tc>
+        <w:tc>
+          <w:tcPr>
+            <w:tcW w:w="1138" w:type="dxa"/>
+          </w:tcPr>
+          <w:p>
+            <w:pPr>
+              <w:pStyle w:val="NormalWeb"/>
+              <w:rPr>
+                <w:rFonts w:asciiTheme="minorHAnsi" w:hAnsiTheme="minorHAnsi" w:cstheme="minorHAnsi"/>
+                <w:sz w:val="32"/>
+                <w:szCs w:val="32"/>
+              </w:rPr>
+            </w:pPr>
+            <w:r>
+              <w:rPr>
+                <w:rFonts w:asciiTheme="minorHAnsi" w:hAnsiTheme="minorHAnsi" w:cstheme="minorHAnsi"/>
+                <w:sz w:val="32"/>
+                <w:szCs w:val="32"/>
+              </w:rPr>
               <w:t>0</w:t>
             </w:r>
           </w:p>
@@ -1407,7 +1476,505 @@
                 <w:sz w:val="32"/>
                 <w:szCs w:val="32"/>
               </w:rPr>
-              <w:t>8</w:t>
+              <w:t>1</w:t>
+            </w:r>
+          </w:p>
+        </w:tc>
+        <w:tc>
+          <w:tcPr>
+            <w:tcW w:w="1138" w:type="dxa"/>
+          </w:tcPr>
+          <w:p>
+            <w:pPr>
+              <w:pStyle w:val="NormalWeb"/>
+              <w:rPr>
+                <w:rFonts w:asciiTheme="minorHAnsi" w:hAnsiTheme="minorHAnsi" w:cstheme="minorHAnsi"/>
+                <w:sz w:val="32"/>
+                <w:szCs w:val="32"/>
+              </w:rPr>
+            </w:pPr>
+            <w:r>
+              <w:rPr>
+                <w:rFonts w:asciiTheme="minorHAnsi" w:hAnsiTheme="minorHAnsi" w:cstheme="minorHAnsi"/>
+                <w:sz w:val="32"/>
+                <w:szCs w:val="32"/>
+              </w:rPr>
+              <w:t>0</w:t>
+            </w:r>
+          </w:p>
+        </w:tc>
+        <w:tc>
+          <w:tcPr>
+            <w:tcW w:w="1138" w:type="dxa"/>
+          </w:tcPr>
+          <w:p>
+            <w:pPr>
+              <w:pStyle w:val="NormalWeb"/>
+              <w:rPr>
+                <w:rFonts w:asciiTheme="minorHAnsi" w:hAnsiTheme="minorHAnsi" w:cstheme="minorHAnsi"/>
+                <w:sz w:val="32"/>
+                <w:szCs w:val="32"/>
+              </w:rPr>
+            </w:pPr>
+            <w:r>
+              <w:rPr>
+                <w:rFonts w:asciiTheme="minorHAnsi" w:hAnsiTheme="minorHAnsi" w:cstheme="minorHAnsi"/>
+                <w:sz w:val="32"/>
+                <w:szCs w:val="32"/>
+              </w:rPr>
+              <w:t>0</w:t>
+            </w:r>
+          </w:p>
+        </w:tc>
+        <w:tc>
+          <w:tcPr>
+            <w:tcW w:w="1138" w:type="dxa"/>
+          </w:tcPr>
+          <w:p>
+            <w:pPr>
+              <w:pStyle w:val="NormalWeb"/>
+              <w:rPr>
+                <w:rFonts w:asciiTheme="minorHAnsi" w:hAnsiTheme="minorHAnsi" w:cstheme="minorHAnsi"/>
+                <w:sz w:val="32"/>
+                <w:szCs w:val="32"/>
+              </w:rPr>
+            </w:pPr>
+            <w:r>
+              <w:rPr>
+                <w:rFonts w:asciiTheme="minorHAnsi" w:hAnsiTheme="minorHAnsi" w:cstheme="minorHAnsi"/>
+                <w:sz w:val="32"/>
+                <w:szCs w:val="32"/>
+              </w:rPr>
+              <w:t>0</w:t>
+            </w:r>
+          </w:p>
+        </w:tc>
+      </w:tr>
+      <w:tr>
+        <w:trPr>
+          <w:trHeight w:val="430"/>
+        </w:trPr>
+        <w:tc>
+          <w:tcPr>
+            <w:tcW w:w="1296" w:type="dxa"/>
+          </w:tcPr>
+          <w:p>
+            <w:pPr>
+              <w:pStyle w:val="NormalWeb"/>
+              <w:rPr>
+                <w:rFonts w:asciiTheme="minorHAnsi" w:hAnsiTheme="minorHAnsi" w:cstheme="minorHAnsi"/>
+                <w:sz w:val="32"/>
+                <w:szCs w:val="32"/>
+              </w:rPr>
+            </w:pPr>
+            <w:r>
+              <w:rPr>
+                <w:rFonts w:asciiTheme="minorHAnsi" w:hAnsiTheme="minorHAnsi" w:cstheme="minorHAnsi"/>
+                <w:sz w:val="32"/>
+                <w:szCs w:val="32"/>
+              </w:rPr>
+              <w:t>(6)ca</w:t>
+            </w:r>
+          </w:p>
+        </w:tc>
+        <w:tc>
+          <w:tcPr>
+            <w:tcW w:w="1138" w:type="dxa"/>
+          </w:tcPr>
+          <w:p>
+            <w:pPr>
+              <w:pStyle w:val="NormalWeb"/>
+              <w:rPr>
+                <w:rFonts w:asciiTheme="minorHAnsi" w:hAnsiTheme="minorHAnsi" w:cstheme="minorHAnsi"/>
+                <w:sz w:val="32"/>
+                <w:szCs w:val="32"/>
+              </w:rPr>
+            </w:pPr>
+            <w:r>
+              <w:rPr>
+                <w:rFonts w:asciiTheme="minorHAnsi" w:hAnsiTheme="minorHAnsi" w:cstheme="minorHAnsi"/>
+                <w:sz w:val="32"/>
+                <w:szCs w:val="32"/>
+              </w:rPr>
+              <w:t>0</w:t>
+            </w:r>
+          </w:p>
+        </w:tc>
+        <w:tc>
+          <w:tcPr>
+            <w:tcW w:w="1138" w:type="dxa"/>
+          </w:tcPr>
+          <w:p>
+            <w:pPr>
+              <w:pStyle w:val="NormalWeb"/>
+              <w:rPr>
+                <w:rFonts w:asciiTheme="minorHAnsi" w:hAnsiTheme="minorHAnsi" w:cstheme="minorHAnsi"/>
+                <w:sz w:val="32"/>
+                <w:szCs w:val="32"/>
+              </w:rPr>
+            </w:pPr>
+            <w:r>
+              <w:rPr>
+                <w:rFonts w:asciiTheme="minorHAnsi" w:hAnsiTheme="minorHAnsi" w:cstheme="minorHAnsi"/>
+                <w:sz w:val="32"/>
+                <w:szCs w:val="32"/>
+              </w:rPr>
+              <w:t>1</w:t>
+            </w:r>
+          </w:p>
+        </w:tc>
+        <w:tc>
+          <w:tcPr>
+            <w:tcW w:w="1138" w:type="dxa"/>
+          </w:tcPr>
+          <w:p>
+            <w:pPr>
+              <w:pStyle w:val="NormalWeb"/>
+              <w:rPr>
+                <w:rFonts w:asciiTheme="minorHAnsi" w:hAnsiTheme="minorHAnsi" w:cstheme="minorHAnsi"/>
+                <w:sz w:val="32"/>
+                <w:szCs w:val="32"/>
+              </w:rPr>
+            </w:pPr>
+            <w:r>
+              <w:rPr>
+                <w:rFonts w:asciiTheme="minorHAnsi" w:hAnsiTheme="minorHAnsi" w:cstheme="minorHAnsi"/>
+                <w:sz w:val="32"/>
+                <w:szCs w:val="32"/>
+              </w:rPr>
+              <w:t>0</w:t>
+            </w:r>
+          </w:p>
+        </w:tc>
+        <w:tc>
+          <w:tcPr>
+            <w:tcW w:w="1138" w:type="dxa"/>
+          </w:tcPr>
+          <w:p>
+            <w:pPr>
+              <w:pStyle w:val="NormalWeb"/>
+              <w:rPr>
+                <w:rFonts w:asciiTheme="minorHAnsi" w:hAnsiTheme="minorHAnsi" w:cstheme="minorHAnsi"/>
+                <w:sz w:val="32"/>
+                <w:szCs w:val="32"/>
+              </w:rPr>
+            </w:pPr>
+            <w:r>
+              <w:rPr>
+                <w:rFonts w:asciiTheme="minorHAnsi" w:hAnsiTheme="minorHAnsi" w:cstheme="minorHAnsi"/>
+                <w:sz w:val="32"/>
+                <w:szCs w:val="32"/>
+              </w:rPr>
+              <w:t>1</w:t>
+            </w:r>
+          </w:p>
+        </w:tc>
+        <w:tc>
+          <w:tcPr>
+            <w:tcW w:w="1138" w:type="dxa"/>
+          </w:tcPr>
+          <w:p>
+            <w:pPr>
+              <w:pStyle w:val="NormalWeb"/>
+              <w:rPr>
+                <w:rFonts w:asciiTheme="minorHAnsi" w:hAnsiTheme="minorHAnsi" w:cstheme="minorHAnsi"/>
+                <w:sz w:val="32"/>
+                <w:szCs w:val="32"/>
+              </w:rPr>
+            </w:pPr>
+            <w:r>
+              <w:rPr>
+                <w:rFonts w:asciiTheme="minorHAnsi" w:hAnsiTheme="minorHAnsi" w:cstheme="minorHAnsi"/>
+                <w:sz w:val="32"/>
+                <w:szCs w:val="32"/>
+              </w:rPr>
+              <w:t>0</w:t>
+            </w:r>
+          </w:p>
+        </w:tc>
+      </w:tr>
+      <w:tr>
+        <w:trPr>
+          <w:trHeight w:val="430"/>
+        </w:trPr>
+        <w:tc>
+          <w:tcPr>
+            <w:tcW w:w="1296" w:type="dxa"/>
+          </w:tcPr>
+          <w:p>
+            <w:pPr>
+              <w:pStyle w:val="NormalWeb"/>
+              <w:rPr>
+                <w:rFonts w:asciiTheme="minorHAnsi" w:hAnsiTheme="minorHAnsi" w:cstheme="minorHAnsi"/>
+                <w:sz w:val="32"/>
+                <w:szCs w:val="32"/>
+              </w:rPr>
+            </w:pPr>
+            <w:r>
+              <w:rPr>
+                <w:rFonts w:asciiTheme="minorHAnsi" w:hAnsiTheme="minorHAnsi" w:cstheme="minorHAnsi"/>
+                <w:sz w:val="32"/>
+                <w:szCs w:val="32"/>
+              </w:rPr>
+              <w:t>(7)aa</w:t>
+            </w:r>
+          </w:p>
+        </w:tc>
+        <w:tc>
+          <w:tcPr>
+            <w:tcW w:w="1138" w:type="dxa"/>
+          </w:tcPr>
+          <w:p>
+            <w:pPr>
+              <w:pStyle w:val="NormalWeb"/>
+              <w:rPr>
+                <w:rFonts w:asciiTheme="minorHAnsi" w:hAnsiTheme="minorHAnsi" w:cstheme="minorHAnsi"/>
+                <w:sz w:val="32"/>
+                <w:szCs w:val="32"/>
+              </w:rPr>
+            </w:pPr>
+            <w:r>
+              <w:rPr>
+                <w:rFonts w:asciiTheme="minorHAnsi" w:hAnsiTheme="minorHAnsi" w:cstheme="minorHAnsi"/>
+                <w:sz w:val="32"/>
+                <w:szCs w:val="32"/>
+              </w:rPr>
+              <w:t>0</w:t>
+            </w:r>
+          </w:p>
+        </w:tc>
+        <w:tc>
+          <w:tcPr>
+            <w:tcW w:w="1138" w:type="dxa"/>
+          </w:tcPr>
+          <w:p>
+            <w:pPr>
+              <w:pStyle w:val="NormalWeb"/>
+              <w:rPr>
+                <w:rFonts w:asciiTheme="minorHAnsi" w:hAnsiTheme="minorHAnsi" w:cstheme="minorHAnsi"/>
+                <w:sz w:val="32"/>
+                <w:szCs w:val="32"/>
+              </w:rPr>
+            </w:pPr>
+            <w:r>
+              <w:rPr>
+                <w:rFonts w:asciiTheme="minorHAnsi" w:hAnsiTheme="minorHAnsi" w:cstheme="minorHAnsi"/>
+                <w:sz w:val="32"/>
+                <w:szCs w:val="32"/>
+              </w:rPr>
+              <w:t>0</w:t>
+            </w:r>
+          </w:p>
+        </w:tc>
+        <w:tc>
+          <w:tcPr>
+            <w:tcW w:w="1138" w:type="dxa"/>
+          </w:tcPr>
+          <w:p>
+            <w:pPr>
+              <w:pStyle w:val="NormalWeb"/>
+              <w:rPr>
+                <w:rFonts w:asciiTheme="minorHAnsi" w:hAnsiTheme="minorHAnsi" w:cstheme="minorHAnsi"/>
+                <w:sz w:val="32"/>
+                <w:szCs w:val="32"/>
+              </w:rPr>
+            </w:pPr>
+            <w:r>
+              <w:rPr>
+                <w:rFonts w:asciiTheme="minorHAnsi" w:hAnsiTheme="minorHAnsi" w:cstheme="minorHAnsi"/>
+                <w:sz w:val="32"/>
+                <w:szCs w:val="32"/>
+              </w:rPr>
+              <w:t>1</w:t>
+            </w:r>
+          </w:p>
+        </w:tc>
+        <w:tc>
+          <w:tcPr>
+            <w:tcW w:w="1138" w:type="dxa"/>
+          </w:tcPr>
+          <w:p>
+            <w:pPr>
+              <w:pStyle w:val="NormalWeb"/>
+              <w:rPr>
+                <w:rFonts w:asciiTheme="minorHAnsi" w:hAnsiTheme="minorHAnsi" w:cstheme="minorHAnsi"/>
+                <w:sz w:val="32"/>
+                <w:szCs w:val="32"/>
+              </w:rPr>
+            </w:pPr>
+            <w:r>
+              <w:rPr>
+                <w:rFonts w:asciiTheme="minorHAnsi" w:hAnsiTheme="minorHAnsi" w:cstheme="minorHAnsi"/>
+                <w:sz w:val="32"/>
+                <w:szCs w:val="32"/>
+              </w:rPr>
+              <w:t>0</w:t>
+            </w:r>
+          </w:p>
+        </w:tc>
+        <w:tc>
+          <w:tcPr>
+            <w:tcW w:w="1138" w:type="dxa"/>
+          </w:tcPr>
+          <w:p>
+            <w:pPr>
+              <w:pStyle w:val="NormalWeb"/>
+              <w:rPr>
+                <w:rFonts w:asciiTheme="minorHAnsi" w:hAnsiTheme="minorHAnsi" w:cstheme="minorHAnsi"/>
+                <w:sz w:val="32"/>
+                <w:szCs w:val="32"/>
+              </w:rPr>
+            </w:pPr>
+            <w:r>
+              <w:rPr>
+                <w:rFonts w:asciiTheme="minorHAnsi" w:hAnsiTheme="minorHAnsi" w:cstheme="minorHAnsi"/>
+                <w:sz w:val="32"/>
+                <w:szCs w:val="32"/>
+              </w:rPr>
+              <w:t>0</w:t>
+            </w:r>
+          </w:p>
+        </w:tc>
+      </w:tr>
+      <w:tr>
+        <w:trPr>
+          <w:trHeight w:val="430"/>
+        </w:trPr>
+        <w:tc>
+          <w:tcPr>
+            <w:tcW w:w="1296" w:type="dxa"/>
+          </w:tcPr>
+          <w:p>
+            <w:pPr>
+              <w:pStyle w:val="NormalWeb"/>
+              <w:rPr>
+                <w:rFonts w:asciiTheme="minorHAnsi" w:hAnsiTheme="minorHAnsi" w:cstheme="minorHAnsi"/>
+                <w:sz w:val="32"/>
+                <w:szCs w:val="32"/>
+              </w:rPr>
+            </w:pPr>
+            <w:r>
+              <w:rPr>
+                <w:rFonts w:asciiTheme="minorHAnsi" w:hAnsiTheme="minorHAnsi" w:cstheme="minorHAnsi"/>
+                <w:sz w:val="32"/>
+                <w:szCs w:val="32"/>
+              </w:rPr>
+              <w:t>(8)ac</w:t>
+            </w:r>
+          </w:p>
+        </w:tc>
+        <w:tc>
+          <w:tcPr>
+            <w:tcW w:w="1138" w:type="dxa"/>
+          </w:tcPr>
+          <w:p>
+            <w:pPr>
+              <w:pStyle w:val="NormalWeb"/>
+              <w:rPr>
+                <w:rFonts w:asciiTheme="minorHAnsi" w:hAnsiTheme="minorHAnsi" w:cstheme="minorHAnsi"/>
+                <w:sz w:val="32"/>
+                <w:szCs w:val="32"/>
+              </w:rPr>
+            </w:pPr>
+            <w:r>
+              <w:rPr>
+                <w:rFonts w:asciiTheme="minorHAnsi" w:hAnsiTheme="minorHAnsi" w:cstheme="minorHAnsi"/>
+                <w:sz w:val="32"/>
+                <w:szCs w:val="32"/>
+              </w:rPr>
+              <w:t>0</w:t>
+            </w:r>
+          </w:p>
+        </w:tc>
+        <w:tc>
+          <w:tcPr>
+            <w:tcW w:w="1138" w:type="dxa"/>
+          </w:tcPr>
+          <w:p>
+            <w:pPr>
+              <w:pStyle w:val="NormalWeb"/>
+              <w:rPr>
+                <w:rFonts w:asciiTheme="minorHAnsi" w:hAnsiTheme="minorHAnsi" w:cstheme="minorHAnsi"/>
+                <w:sz w:val="32"/>
+                <w:szCs w:val="32"/>
+              </w:rPr>
+            </w:pPr>
+            <w:r>
+              <w:rPr>
+                <w:rFonts w:asciiTheme="minorHAnsi" w:hAnsiTheme="minorHAnsi" w:cstheme="minorHAnsi"/>
+                <w:sz w:val="32"/>
+                <w:szCs w:val="32"/>
+              </w:rPr>
+              <w:t>0</w:t>
+            </w:r>
+          </w:p>
+        </w:tc>
+        <w:tc>
+          <w:tcPr>
+            <w:tcW w:w="1138" w:type="dxa"/>
+          </w:tcPr>
+          <w:p>
+            <w:pPr>
+              <w:pStyle w:val="NormalWeb"/>
+              <w:rPr>
+                <w:rFonts w:asciiTheme="minorHAnsi" w:hAnsiTheme="minorHAnsi" w:cstheme="minorHAnsi"/>
+                <w:sz w:val="32"/>
+                <w:szCs w:val="32"/>
+              </w:rPr>
+            </w:pPr>
+            <w:r>
+              <w:rPr>
+                <w:rFonts w:asciiTheme="minorHAnsi" w:hAnsiTheme="minorHAnsi" w:cstheme="minorHAnsi"/>
+                <w:sz w:val="32"/>
+                <w:szCs w:val="32"/>
+              </w:rPr>
+              <w:t>1</w:t>
+            </w:r>
+          </w:p>
+        </w:tc>
+        <w:tc>
+          <w:tcPr>
+            <w:tcW w:w="1138" w:type="dxa"/>
+          </w:tcPr>
+          <w:p>
+            <w:pPr>
+              <w:pStyle w:val="NormalWeb"/>
+              <w:rPr>
+                <w:rFonts w:asciiTheme="minorHAnsi" w:hAnsiTheme="minorHAnsi" w:cstheme="minorHAnsi"/>
+                <w:sz w:val="32"/>
+                <w:szCs w:val="32"/>
+              </w:rPr>
+            </w:pPr>
+            <w:r>
+              <w:rPr>
+                <w:rFonts w:asciiTheme="minorHAnsi" w:hAnsiTheme="minorHAnsi" w:cstheme="minorHAnsi"/>
+                <w:sz w:val="32"/>
+                <w:szCs w:val="32"/>
+              </w:rPr>
+              <w:t>1</w:t>
+            </w:r>
+          </w:p>
+        </w:tc>
+        <w:tc>
+          <w:tcPr>
+            <w:tcW w:w="1138" w:type="dxa"/>
+          </w:tcPr>
+          <w:p>
+            <w:pPr>
+              <w:pStyle w:val="NormalWeb"/>
+              <w:rPr>
+                <w:rFonts w:asciiTheme="minorHAnsi" w:hAnsiTheme="minorHAnsi" w:cstheme="minorHAnsi"/>
+                <w:sz w:val="32"/>
+                <w:szCs w:val="32"/>
+              </w:rPr>
+            </w:pPr>
+            <w:r>
+              <w:rPr>
+                <w:rFonts w:asciiTheme="minorHAnsi" w:hAnsiTheme="minorHAnsi" w:cstheme="minorHAnsi"/>
+                <w:sz w:val="32"/>
+                <w:szCs w:val="32"/>
+              </w:rPr>
+              <w:t>1</w:t>
             </w:r>
           </w:p>
         </w:tc>
@@ -1436,25 +2003,7 @@
           <w:sz w:val="32"/>
           <w:szCs w:val="32"/>
         </w:rPr>
-        <w:t xml:space="preserve">Compute the </w:t>
-      </w:r>
-      <w:proofErr w:type="spellStart"/>
-      <w:r>
-        <w:rPr>
-          <w:rFonts w:eastAsia="Times New Roman" w:cstheme="minorHAnsi"/>
-          <w:sz w:val="32"/>
-          <w:szCs w:val="32"/>
-        </w:rPr>
-        <w:t>minhash</w:t>
-      </w:r>
-      <w:proofErr w:type="spellEnd"/>
-      <w:r>
-        <w:rPr>
-          <w:rFonts w:eastAsia="Times New Roman" w:cstheme="minorHAnsi"/>
-          <w:sz w:val="32"/>
-          <w:szCs w:val="32"/>
-        </w:rPr>
-        <w:t xml:space="preserve"> signature for each column if we use the following three hash functions: h1(</w:t>
+        <w:t>Compute the minhash signature for each column if we use the following three hash functions: h1(</w:t>
       </w:r>
       <w:r>
         <w:rPr>
@@ -1756,7 +2305,7 @@
                 <w:sz w:val="32"/>
                 <w:szCs w:val="32"/>
               </w:rPr>
-              <w:t>5</w:t>
+              <w:t>1</w:t>
             </w:r>
           </w:p>
         </w:tc>
@@ -1802,7 +2351,7 @@
                 <w:sz w:val="32"/>
                 <w:szCs w:val="32"/>
               </w:rPr>
-              <w:t>3</w:t>
+              <w:t>1</w:t>
             </w:r>
           </w:p>
         </w:tc>
@@ -1825,7 +2374,7 @@
                 <w:sz w:val="32"/>
                 <w:szCs w:val="32"/>
               </w:rPr>
-              <w:t>3</w:t>
+              <w:t>1</w:t>
             </w:r>
           </w:p>
         </w:tc>
@@ -1899,7 +2448,7 @@
                 <w:sz w:val="32"/>
                 <w:szCs w:val="32"/>
               </w:rPr>
-              <w:t>8</w:t>
+              <w:t>0</w:t>
             </w:r>
           </w:p>
         </w:tc>
@@ -1922,7 +2471,7 @@
                 <w:sz w:val="32"/>
                 <w:szCs w:val="32"/>
               </w:rPr>
-              <w:t>6</w:t>
+              <w:t>0</w:t>
             </w:r>
           </w:p>
         </w:tc>
@@ -1991,7 +2540,7 @@
                 <w:sz w:val="32"/>
                 <w:szCs w:val="32"/>
               </w:rPr>
-              <w:t>6</w:t>
+              <w:t>0</w:t>
             </w:r>
           </w:p>
         </w:tc>
@@ -2042,7 +2591,7 @@
                 <w:sz w:val="32"/>
                 <w:szCs w:val="32"/>
               </w:rPr>
-              <w:t>4</w:t>
+              <w:t>0</w:t>
             </w:r>
           </w:p>
         </w:tc>
@@ -2088,7 +2637,7 @@
                 <w:sz w:val="32"/>
                 <w:szCs w:val="32"/>
               </w:rPr>
-              <w:t>8</w:t>
+              <w:t>0</w:t>
             </w:r>
           </w:p>
         </w:tc>
@@ -2111,7 +2660,7 @@
                 <w:sz w:val="32"/>
                 <w:szCs w:val="32"/>
               </w:rPr>
-              <w:t>8</w:t>
+              <w:t>0</w:t>
             </w:r>
           </w:p>
         </w:tc>
@@ -2155,15 +2704,7 @@
           <w:sz w:val="32"/>
           <w:szCs w:val="32"/>
         </w:rPr>
-        <w:t xml:space="preserve">3, </w:t>
-      </w:r>
-      <w:r>
-        <w:rPr>
-          <w:rFonts w:asciiTheme="minorHAnsi" w:hAnsiTheme="minorHAnsi" w:cstheme="minorHAnsi"/>
-          <w:sz w:val="32"/>
-          <w:szCs w:val="32"/>
-        </w:rPr>
-        <w:t xml:space="preserve">Which of these hash functions are true permutations? </w:t>
+        <w:t xml:space="preserve">3, Which of these hash functions are true permutations? </w:t>
       </w:r>
     </w:p>
     <w:p>
@@ -2181,6 +2722,7 @@
           <w:sz w:val="32"/>
           <w:szCs w:val="32"/>
         </w:rPr>
+        <w:lastRenderedPageBreak/>
         <w:t>None of</w:t>
       </w:r>
       <w:r>
@@ -2247,15 +2789,7 @@
           <w:sz w:val="32"/>
           <w:szCs w:val="32"/>
         </w:rPr>
-        <w:t xml:space="preserve">4, </w:t>
-      </w:r>
-      <w:r>
-        <w:rPr>
-          <w:rFonts w:asciiTheme="minorHAnsi" w:hAnsiTheme="minorHAnsi" w:cstheme="minorHAnsi"/>
-          <w:sz w:val="32"/>
-          <w:szCs w:val="32"/>
-        </w:rPr>
-        <w:t xml:space="preserve">How close are the estimated Jaccard similarities for the 10 pairs of </w:t>
+        <w:t xml:space="preserve">4, How close are the estimated Jaccard similarities for the 10 pairs of </w:t>
       </w:r>
       <w:r>
         <w:rPr>
@@ -2297,7 +2831,6 @@
                 <w:sz w:val="32"/>
                 <w:szCs w:val="32"/>
               </w:rPr>
-              <w:lastRenderedPageBreak/>
               <w:t>Pair</w:t>
             </w:r>
           </w:p>
@@ -2394,6 +2927,14 @@
               </w:rPr>
               <w:t>0</w:t>
             </w:r>
+            <w:r>
+              <w:rPr>
+                <w:rFonts w:asciiTheme="minorHAnsi" w:hAnsiTheme="minorHAnsi" w:cstheme="minorHAnsi"/>
+                <w:sz w:val="32"/>
+                <w:szCs w:val="32"/>
+              </w:rPr>
+              <w:t>.43</w:t>
+            </w:r>
           </w:p>
         </w:tc>
         <w:tc>
@@ -2415,7 +2956,7 @@
                 <w:sz w:val="32"/>
                 <w:szCs w:val="32"/>
               </w:rPr>
-              <w:t>0</w:t>
+              <w:t>1</w:t>
             </w:r>
           </w:p>
         </w:tc>
@@ -2463,7 +3004,7 @@
                 <w:sz w:val="32"/>
                 <w:szCs w:val="32"/>
               </w:rPr>
-              <w:t>0</w:t>
+              <w:t>0.43</w:t>
             </w:r>
           </w:p>
         </w:tc>
@@ -2486,7 +3027,7 @@
                 <w:sz w:val="32"/>
                 <w:szCs w:val="32"/>
               </w:rPr>
-              <w:t>0</w:t>
+              <w:t>1</w:t>
             </w:r>
           </w:p>
         </w:tc>
@@ -2536,6 +3077,14 @@
               </w:rPr>
               <w:t>0</w:t>
             </w:r>
+            <w:r>
+              <w:rPr>
+                <w:rFonts w:asciiTheme="minorHAnsi" w:hAnsiTheme="minorHAnsi" w:cstheme="minorHAnsi"/>
+                <w:sz w:val="32"/>
+                <w:szCs w:val="32"/>
+              </w:rPr>
+              <w:t>.43</w:t>
+            </w:r>
           </w:p>
         </w:tc>
         <w:tc>
@@ -2557,7 +3106,7 @@
                 <w:sz w:val="32"/>
                 <w:szCs w:val="32"/>
               </w:rPr>
-              <w:t>0</w:t>
+              <w:t>1</w:t>
             </w:r>
           </w:p>
         </w:tc>
@@ -2605,7 +3154,15 @@
                 <w:sz w:val="32"/>
                 <w:szCs w:val="32"/>
               </w:rPr>
-              <w:t>0.2</w:t>
+              <w:t>0</w:t>
+            </w:r>
+            <w:r>
+              <w:rPr>
+                <w:rFonts w:asciiTheme="minorHAnsi" w:hAnsiTheme="minorHAnsi" w:cstheme="minorHAnsi"/>
+                <w:sz w:val="32"/>
+                <w:szCs w:val="32"/>
+              </w:rPr>
+              <w:t>.5</w:t>
             </w:r>
           </w:p>
         </w:tc>
@@ -2628,7 +3185,7 @@
                 <w:sz w:val="32"/>
                 <w:szCs w:val="32"/>
               </w:rPr>
-              <w:t>0</w:t>
+              <w:t>1</w:t>
             </w:r>
           </w:p>
         </w:tc>
@@ -2676,7 +3233,7 @@
                 <w:sz w:val="32"/>
                 <w:szCs w:val="32"/>
               </w:rPr>
-              <w:t>0</w:t>
+              <w:t>0.25</w:t>
             </w:r>
           </w:p>
         </w:tc>
@@ -2699,7 +3256,7 @@
                 <w:sz w:val="32"/>
                 <w:szCs w:val="32"/>
               </w:rPr>
-              <w:t>0</w:t>
+              <w:t>1</w:t>
             </w:r>
           </w:p>
         </w:tc>
@@ -2747,7 +3304,7 @@
                 <w:sz w:val="32"/>
                 <w:szCs w:val="32"/>
               </w:rPr>
-              <w:t>0</w:t>
+              <w:t>0.25</w:t>
             </w:r>
           </w:p>
         </w:tc>
@@ -2770,7 +3327,7 @@
                 <w:sz w:val="32"/>
                 <w:szCs w:val="32"/>
               </w:rPr>
-              <w:t>0</w:t>
+              <w:t>1</w:t>
             </w:r>
           </w:p>
         </w:tc>
@@ -2818,7 +3375,7 @@
                 <w:sz w:val="32"/>
                 <w:szCs w:val="32"/>
               </w:rPr>
-              <w:t>0.2</w:t>
+              <w:t>0.28</w:t>
             </w:r>
           </w:p>
         </w:tc>
@@ -2889,7 +3446,15 @@
                 <w:sz w:val="32"/>
                 <w:szCs w:val="32"/>
               </w:rPr>
-              <w:t>0.4</w:t>
+              <w:t>0</w:t>
+            </w:r>
+            <w:r>
+              <w:rPr>
+                <w:rFonts w:asciiTheme="minorHAnsi" w:hAnsiTheme="minorHAnsi" w:cstheme="minorHAnsi"/>
+                <w:sz w:val="32"/>
+                <w:szCs w:val="32"/>
+              </w:rPr>
+              <w:t>.43</w:t>
             </w:r>
           </w:p>
         </w:tc>
@@ -2960,8 +3525,18 @@
                 <w:sz w:val="32"/>
                 <w:szCs w:val="32"/>
               </w:rPr>
-              <w:t>0</w:t>
-            </w:r>
+              <w:t>0.</w:t>
+            </w:r>
+            <w:r>
+              <w:rPr>
+                <w:rFonts w:asciiTheme="minorHAnsi" w:hAnsiTheme="minorHAnsi" w:cstheme="minorHAnsi"/>
+                <w:sz w:val="32"/>
+                <w:szCs w:val="32"/>
+              </w:rPr>
+              <w:t>8</w:t>
+            </w:r>
+            <w:bookmarkStart w:id="0" w:name="_GoBack"/>
+            <w:bookmarkEnd w:id="0"/>
           </w:p>
         </w:tc>
         <w:tc>
@@ -2983,7 +3558,7 @@
                 <w:sz w:val="32"/>
                 <w:szCs w:val="32"/>
               </w:rPr>
-              <w:t>0</w:t>
+              <w:t>1</w:t>
             </w:r>
           </w:p>
         </w:tc>
@@ -3031,7 +3606,7 @@
                 <w:sz w:val="32"/>
                 <w:szCs w:val="32"/>
               </w:rPr>
-              <w:t>0</w:t>
+              <w:t>0.5</w:t>
             </w:r>
           </w:p>
         </w:tc>
@@ -3054,7 +3629,7 @@
                 <w:sz w:val="32"/>
                 <w:szCs w:val="32"/>
               </w:rPr>
-              <w:t>0</w:t>
+              <w:t>1</w:t>
             </w:r>
           </w:p>
         </w:tc>
